--- a/MCD.docx
+++ b/MCD.docx
@@ -410,6 +410,131 @@
         <w:t>,n</w:t>
       </w:r>
       <w:proofErr w:type="gramEnd"/>
+    </w:p>
+    <w:p/>
+    <w:p/>
+    <w:p>
+      <w:pPr>
+        <w:tabs>
+          <w:tab w:val="left" w:pos="2790"/>
+          <w:tab w:val="left" w:pos="5580"/>
+        </w:tabs>
+      </w:pPr>
+      <w:r>
+        <w:tab/>
+        <w:t>1</w:t>
+      </w:r>
+      <w:proofErr w:type="gramStart"/>
+      <w:r>
+        <w:t>,n</w:t>
+      </w:r>
+      <w:proofErr w:type="gramEnd"/>
+      <w:r>
+        <w:tab/>
+        <w:t>1,n</w:t>
+      </w:r>
+    </w:p>
+    <w:p/>
+    <w:p/>
+    <w:p>
+      <w:pPr>
+        <w:tabs>
+          <w:tab w:val="left" w:pos="7590"/>
+        </w:tabs>
+      </w:pPr>
+      <w:r>
+        <w:tab/>
+        <w:t>1</w:t>
+      </w:r>
+      <w:proofErr w:type="gramStart"/>
+      <w:r>
+        <w:t>,n</w:t>
+      </w:r>
+      <w:proofErr w:type="gramEnd"/>
+    </w:p>
+    <w:p>
+      <w:pPr>
+        <w:tabs>
+          <w:tab w:val="right" w:pos="9072"/>
+        </w:tabs>
+      </w:pPr>
+      <w:r>
+        <w:t>1</w:t>
+      </w:r>
+      <w:proofErr w:type="gramStart"/>
+      <w:r>
+        <w:t>,n</w:t>
+      </w:r>
+      <w:proofErr w:type="gramEnd"/>
+      <w:r>
+        <w:tab/>
+        <w:t>1,n</w:t>
+      </w:r>
+    </w:p>
+    <w:p/>
+    <w:p>
+      <w:pPr>
+        <w:tabs>
+          <w:tab w:val="left" w:pos="5295"/>
+        </w:tabs>
+      </w:pPr>
+      <w:r>
+        <w:tab/>
+        <w:t>1</w:t>
+      </w:r>
+      <w:proofErr w:type="gramStart"/>
+      <w:r>
+        <w:t>,n</w:t>
+      </w:r>
+      <w:proofErr w:type="gramEnd"/>
+    </w:p>
+    <w:p>
+      <w:pPr>
+        <w:tabs>
+          <w:tab w:val="left" w:pos="2115"/>
+        </w:tabs>
+      </w:pPr>
+      <w:r>
+        <w:rPr>
+          <w:noProof/>
+          <w:lang w:eastAsia="fr-FR"/>
+        </w:rPr>
+        <w:pict>
+          <v:shape id="_x0000_s1048" type="#_x0000_t32" style="position:absolute;margin-left:238.15pt;margin-top:1.75pt;width:50.25pt;height:7.5pt;flip:y;z-index:251678720" o:connectortype="straight"/>
+        </w:pict>
+      </w:r>
+      <w:r>
+        <w:tab/>
+        <w:t>1</w:t>
+      </w:r>
+      <w:proofErr w:type="gramStart"/>
+      <w:r>
+        <w:t>,n</w:t>
+      </w:r>
+      <w:proofErr w:type="gramEnd"/>
+    </w:p>
+    <w:p/>
+    <w:p/>
+    <w:p>
+      <w:pPr>
+        <w:tabs>
+          <w:tab w:val="left" w:pos="2580"/>
+          <w:tab w:val="left" w:pos="6390"/>
+        </w:tabs>
+      </w:pPr>
+      <w:r>
+        <w:tab/>
+        <w:t>1</w:t>
+      </w:r>
+      <w:proofErr w:type="gramStart"/>
+      <w:r>
+        <w:t>,n</w:t>
+      </w:r>
+      <w:proofErr w:type="gramEnd"/>
+      <w:r>
+        <w:tab/>
+        <w:t>1,n</w:t>
+      </w:r>
     </w:p>
     <w:sectPr>
       <w:pgSz w:w="11906" w:h="16838"/>
@@ -931,7 +1056,7 @@
 </file>
 
 <file path=customXml/itemProps1.xml><?xml version="1.0" encoding="utf-8"?>
-<ds:datastoreItem xmlns:ds="http://schemas.openxmlformats.org/officeDocument/2006/customXml" ds:itemID="{8349FBA8-D8D5-4012-A36A-6F8A70983856}">
+<ds:datastoreItem xmlns:ds="http://schemas.openxmlformats.org/officeDocument/2006/customXml" ds:itemID="{EBE78ED5-D752-4DBC-9D7E-F0C53E200D4C}">
   <ds:schemaRefs>
     <ds:schemaRef ds:uri="http://schemas.openxmlformats.org/officeDocument/2006/bibliography"/>
   </ds:schemaRefs>
